--- a/assignment1.docx
+++ b/assignment1.docx
@@ -82,39 +82,7 @@
           <w:rFonts w:ascii="Times New Roman" w:hAnsi="Times New Roman" w:cs="Times New Roman"/>
           <w:lang w:val="en-US"/>
         </w:rPr>
-        <w:t xml:space="preserve"> These kinds of people need to check and observe their body </w:t>
-      </w:r>
-      <w:proofErr w:type="spellStart"/>
-      <w:r>
-        <w:rPr>
-          <w:rFonts w:ascii="Times New Roman" w:hAnsi="Times New Roman" w:cs="Times New Roman"/>
-          <w:lang w:val="en-US"/>
-        </w:rPr>
-        <w:t>everytime</w:t>
-      </w:r>
-      <w:proofErr w:type="spellEnd"/>
-      <w:r>
-        <w:rPr>
-          <w:rFonts w:ascii="Times New Roman" w:hAnsi="Times New Roman" w:cs="Times New Roman"/>
-          <w:lang w:val="en-US"/>
-        </w:rPr>
-        <w:t xml:space="preserve">.  </w:t>
-      </w:r>
-      <w:proofErr w:type="gramStart"/>
-      <w:r>
-        <w:rPr>
-          <w:rFonts w:ascii="Times New Roman" w:hAnsi="Times New Roman" w:cs="Times New Roman"/>
-          <w:lang w:val="en-US"/>
-        </w:rPr>
-        <w:t>So</w:t>
-      </w:r>
-      <w:proofErr w:type="gramEnd"/>
-      <w:r>
-        <w:rPr>
-          <w:rFonts w:ascii="Times New Roman" w:hAnsi="Times New Roman" w:cs="Times New Roman"/>
-          <w:lang w:val="en-US"/>
-        </w:rPr>
-        <w:t xml:space="preserve"> the smart pill can provide their healthcare </w:t>
+        <w:t xml:space="preserve"> These kinds of people need to check and observe their body everytime.  So the smart pill can provide their healthcare </w:t>
       </w:r>
       <w:r>
         <w:rPr>
@@ -181,6 +149,104 @@
         <w:spacing w:line="480" w:lineRule="auto"/>
         <w:jc w:val="both"/>
         <w:rPr>
+          <w:rFonts w:ascii="Times New Roman" w:hAnsi="Times New Roman" w:cs="Times New Roman"/>
+          <w:lang w:val="en-US"/>
+        </w:rPr>
+      </w:pPr>
+      <w:r>
+        <w:rPr>
+          <w:rFonts w:ascii="Times New Roman" w:hAnsi="Times New Roman" w:cs="Times New Roman"/>
+          <w:lang w:val="en-US"/>
+        </w:rPr>
+        <w:t xml:space="preserve">In </w:t>
+      </w:r>
+      <w:r>
+        <w:rPr>
+          <w:rFonts w:ascii="Times New Roman" w:hAnsi="Times New Roman" w:cs="Times New Roman"/>
+          <w:lang w:val="en-US"/>
+        </w:rPr>
+        <w:t>the first</w:t>
+      </w:r>
+      <w:r>
+        <w:rPr>
+          <w:rFonts w:ascii="Times New Roman" w:hAnsi="Times New Roman" w:cs="Times New Roman"/>
+          <w:lang w:val="en-US"/>
+        </w:rPr>
+        <w:t xml:space="preserve"> pill, according to introduction, </w:t>
+      </w:r>
+      <w:r>
+        <w:rPr>
+          <w:rFonts w:ascii="Times New Roman" w:hAnsi="Times New Roman" w:cs="Times New Roman"/>
+          <w:lang w:val="en-US"/>
+        </w:rPr>
+        <w:t>sensors are added in it, data will be transmitted to user’s mobile phone</w:t>
+      </w:r>
+      <w:r>
+        <w:rPr>
+          <w:rFonts w:ascii="Times New Roman" w:hAnsi="Times New Roman" w:cs="Times New Roman"/>
+          <w:lang w:val="en-US"/>
+        </w:rPr>
+        <w:t xml:space="preserve"> through Bluetooth, healthcare data will be showed into the mobile immediately.</w:t>
+      </w:r>
+    </w:p>
+    <w:p>
+      <w:pPr>
+        <w:pStyle w:val="ListParagraph"/>
+        <w:spacing w:line="480" w:lineRule="auto"/>
+        <w:ind w:left="1080"/>
+        <w:jc w:val="both"/>
+        <w:rPr>
+          <w:rFonts w:ascii="Times New Roman" w:hAnsi="Times New Roman" w:cs="Times New Roman"/>
+          <w:lang w:val="en-US"/>
+        </w:rPr>
+      </w:pPr>
+      <w:r>
+        <w:rPr>
+          <w:rFonts w:ascii="Times New Roman" w:hAnsi="Times New Roman" w:cs="Times New Roman"/>
+          <w:lang w:val="en-US"/>
+        </w:rPr>
+        <w:t>In the second pill, the camera take photos first, and then send these photos data to a second device (which is wearable), the second device will transmit data to user’s tablet through wireless.</w:t>
+      </w:r>
+    </w:p>
+    <w:p>
+      <w:pPr>
+        <w:pStyle w:val="ListParagraph"/>
+        <w:numPr>
+          <w:ilvl w:val="0"/>
+          <w:numId w:val="2"/>
+        </w:numPr>
+        <w:spacing w:line="480" w:lineRule="auto"/>
+        <w:jc w:val="both"/>
+        <w:rPr>
+          <w:rFonts w:ascii="Times New Roman" w:hAnsi="Times New Roman" w:cs="Times New Roman"/>
+          <w:lang w:val="en-US"/>
+        </w:rPr>
+      </w:pPr>
+      <w:r>
+        <w:rPr>
+          <w:rFonts w:ascii="Times New Roman" w:hAnsi="Times New Roman" w:cs="Times New Roman"/>
+          <w:lang w:val="en-US"/>
+        </w:rPr>
+        <w:t>This pill can make live better.  Because it is tiny and harmless.  Instead of big body check device, this pill can go into the inside body conveniently</w:t>
+      </w:r>
+      <w:r>
+        <w:rPr>
+          <w:rFonts w:ascii="Times New Roman" w:hAnsi="Times New Roman" w:cs="Times New Roman"/>
+          <w:lang w:val="en-US"/>
+        </w:rPr>
+        <w:t>.  Also, if this pill can be sold with a low price and easy to use, people can check the body whenever they want and no need to go to hospital.  That will be a good example for IoT application in healthcare.</w:t>
+      </w:r>
+    </w:p>
+    <w:p>
+      <w:pPr>
+        <w:pStyle w:val="ListParagraph"/>
+        <w:numPr>
+          <w:ilvl w:val="0"/>
+          <w:numId w:val="2"/>
+        </w:numPr>
+        <w:spacing w:line="480" w:lineRule="auto"/>
+        <w:jc w:val="both"/>
+        <w:rPr>
           <w:rFonts w:ascii="Times New Roman" w:hAnsi="Times New Roman" w:cs="Times New Roman" w:hint="eastAsia"/>
           <w:lang w:val="en-US"/>
         </w:rPr>
@@ -190,14 +256,21 @@
           <w:rFonts w:ascii="Times New Roman" w:hAnsi="Times New Roman" w:cs="Times New Roman"/>
           <w:lang w:val="en-US"/>
         </w:rPr>
-        <w:t xml:space="preserve"> </w:t>
-      </w:r>
-      <w:r>
-        <w:rPr>
-          <w:rFonts w:ascii="Times New Roman" w:hAnsi="Times New Roman" w:cs="Times New Roman"/>
-          <w:lang w:val="en-US"/>
-        </w:rPr>
-        <w:t xml:space="preserve">In this pill, there are some </w:t>
+        <w:t>The for the limitation</w:t>
+      </w:r>
+      <w:r>
+        <w:rPr>
+          <w:rFonts w:ascii="Times New Roman" w:hAnsi="Times New Roman" w:cs="Times New Roman"/>
+          <w:lang w:val="en-US"/>
+        </w:rPr>
+        <w:t>, firstly is the battery power, the biggest problem is how to supply</w:t>
+      </w:r>
+      <w:r>
+        <w:rPr>
+          <w:rFonts w:ascii="Times New Roman" w:hAnsi="Times New Roman" w:cs="Times New Roman"/>
+          <w:lang w:val="en-US"/>
+        </w:rPr>
+        <w:t xml:space="preserve"> power stably, can the power be supply by wireless?  If yes, how to guarantee the stability?  If not, how to supply power by power line?  That is a question needed to be discussed.  Secondly is </w:t>
       </w:r>
       <w:bookmarkStart w:id="0" w:name="_GoBack"/>
       <w:bookmarkEnd w:id="0"/>
@@ -217,7 +290,7 @@
   <w:abstractNum w:abstractNumId="0" w15:restartNumberingAfterBreak="0">
     <w:nsid w:val="1B67787C"/>
     <w:multiLevelType w:val="hybridMultilevel"/>
-    <w:tmpl w:val="A912ABEC"/>
+    <w:tmpl w:val="16065A92"/>
     <w:lvl w:ilvl="0" w:tplc="1F9AC54C">
       <w:start w:val="1"/>
       <w:numFmt w:val="decimal"/>
